--- a/meeting/1130527.docx
+++ b/meeting/1130527.docx
@@ -434,6 +434,7 @@
               </w:rPr>
               <w:t>圖書館討論室</w:t>
             </w:r>
+            <w:proofErr w:type="gramStart"/>
             <w:r>
               <w:rPr>
                 <w:rFonts w:ascii="標楷體" w:eastAsia="標楷體" w:hAnsi="標楷體" w:hint="eastAsia"/>
@@ -441,6 +442,7 @@
               </w:rPr>
               <w:t>一</w:t>
             </w:r>
+            <w:proofErr w:type="gramEnd"/>
           </w:p>
         </w:tc>
       </w:tr>
@@ -743,7 +745,23 @@
                 <w:rFonts w:ascii="標楷體" w:eastAsia="標楷體" w:hAnsi="標楷體" w:hint="eastAsia"/>
                 <w:szCs w:val="24"/>
               </w:rPr>
-              <w:t>ch1-4 預期成果:重點放在過濾與更精確房源且多面向資訊</w:t>
+              <w:t>ch1-4 預期成果:重點放在過濾與更</w:t>
+            </w:r>
+            <w:proofErr w:type="gramStart"/>
+            <w:r>
+              <w:rPr>
+                <w:rFonts w:ascii="標楷體" w:eastAsia="標楷體" w:hAnsi="標楷體" w:hint="eastAsia"/>
+                <w:szCs w:val="24"/>
+              </w:rPr>
+              <w:t>精確房源且</w:t>
+            </w:r>
+            <w:proofErr w:type="gramEnd"/>
+            <w:r>
+              <w:rPr>
+                <w:rFonts w:ascii="標楷體" w:eastAsia="標楷體" w:hAnsi="標楷體" w:hint="eastAsia"/>
+                <w:szCs w:val="24"/>
+              </w:rPr>
+              <w:t>多面向資訊</w:t>
             </w:r>
           </w:p>
           <w:p>
@@ -964,7 +982,23 @@
                 <w:rFonts w:ascii="標楷體" w:eastAsia="標楷體" w:hAnsi="標楷體" w:hint="eastAsia"/>
                 <w:szCs w:val="24"/>
               </w:rPr>
-              <w:t>、技術困難(描述對比:標註廣告與關鍵線索)</w:t>
+              <w:t>、技術困難(描述對比:標</w:t>
+            </w:r>
+            <w:proofErr w:type="gramStart"/>
+            <w:r>
+              <w:rPr>
+                <w:rFonts w:ascii="標楷體" w:eastAsia="標楷體" w:hAnsi="標楷體" w:hint="eastAsia"/>
+                <w:szCs w:val="24"/>
+              </w:rPr>
+              <w:t>註</w:t>
+            </w:r>
+            <w:proofErr w:type="gramEnd"/>
+            <w:r>
+              <w:rPr>
+                <w:rFonts w:ascii="標楷體" w:eastAsia="標楷體" w:hAnsi="標楷體" w:hint="eastAsia"/>
+                <w:szCs w:val="24"/>
+              </w:rPr>
+              <w:t>廣告與關鍵線索)</w:t>
             </w:r>
             <w:r>
               <w:rPr>
@@ -992,7 +1026,23 @@
                 <w:rFonts w:ascii="標楷體" w:eastAsia="標楷體" w:hAnsi="標楷體" w:hint="eastAsia"/>
                 <w:szCs w:val="24"/>
               </w:rPr>
-              <w:t>APP:放figma的規劃畫面，與已完成的對比。</w:t>
+              <w:t>APP:放</w:t>
+            </w:r>
+            <w:proofErr w:type="spellStart"/>
+            <w:r>
+              <w:rPr>
+                <w:rFonts w:ascii="標楷體" w:eastAsia="標楷體" w:hAnsi="標楷體" w:hint="eastAsia"/>
+                <w:szCs w:val="24"/>
+              </w:rPr>
+              <w:t>figma</w:t>
+            </w:r>
+            <w:proofErr w:type="spellEnd"/>
+            <w:r>
+              <w:rPr>
+                <w:rFonts w:ascii="標楷體" w:eastAsia="標楷體" w:hAnsi="標楷體" w:hint="eastAsia"/>
+                <w:szCs w:val="24"/>
+              </w:rPr>
+              <w:t>的規劃畫面，與已完成的對比。</w:t>
             </w:r>
           </w:p>
           <w:p>
@@ -1051,11 +1101,125 @@
               <w:ind w:leftChars="0"/>
               <w:rPr>
                 <w:rFonts w:ascii="標楷體" w:eastAsia="標楷體" w:hAnsi="標楷體"/>
+                <w:szCs w:val="24"/>
+              </w:rPr>
+            </w:pPr>
+            <w:r>
+              <w:rPr>
+                <w:rFonts w:ascii="標楷體" w:eastAsia="標楷體" w:hAnsi="標楷體" w:hint="eastAsia"/>
+                <w:szCs w:val="24"/>
+              </w:rPr>
+              <w:t>製作</w:t>
+            </w:r>
+          </w:p>
+          <w:p>
+            <w:pPr>
+              <w:pStyle w:val="a6"/>
+              <w:numPr>
+                <w:ilvl w:val="0"/>
+                <w:numId w:val="23"/>
+              </w:numPr>
+              <w:ind w:leftChars="0"/>
+              <w:rPr>
+                <w:rFonts w:ascii="標楷體" w:eastAsia="標楷體" w:hAnsi="標楷體"/>
                 <w:b/>
                 <w:bCs/>
                 <w:szCs w:val="24"/>
               </w:rPr>
             </w:pPr>
+            <w:r>
+              <w:rPr>
+                <w:rFonts w:ascii="標楷體" w:eastAsia="標楷體" w:hAnsi="標楷體" w:hint="eastAsia"/>
+                <w:b/>
+                <w:bCs/>
+                <w:szCs w:val="24"/>
+              </w:rPr>
+              <w:t>服裝:</w:t>
+            </w:r>
+          </w:p>
+          <w:p>
+            <w:pPr>
+              <w:pStyle w:val="a6"/>
+              <w:numPr>
+                <w:ilvl w:val="0"/>
+                <w:numId w:val="23"/>
+              </w:numPr>
+              <w:ind w:leftChars="0"/>
+              <w:rPr>
+                <w:rFonts w:ascii="標楷體" w:eastAsia="標楷體" w:hAnsi="標楷體"/>
+                <w:szCs w:val="24"/>
+              </w:rPr>
+            </w:pPr>
+            <w:r>
+              <w:rPr>
+                <w:rFonts w:ascii="標楷體" w:eastAsia="標楷體" w:hAnsi="標楷體" w:hint="eastAsia"/>
+                <w:szCs w:val="24"/>
+              </w:rPr>
+              <w:t>男:</w:t>
+            </w:r>
+            <w:r>
+              <w:rPr>
+                <w:rFonts w:ascii="標楷體" w:eastAsia="標楷體" w:hAnsi="標楷體" w:hint="eastAsia"/>
+                <w:szCs w:val="24"/>
+              </w:rPr>
+              <w:t>長</w:t>
+            </w:r>
+            <w:r>
+              <w:rPr>
+                <w:rFonts w:ascii="標楷體" w:eastAsia="標楷體" w:hAnsi="標楷體" w:hint="eastAsia"/>
+                <w:szCs w:val="24"/>
+              </w:rPr>
+              <w:t>白襯衫、</w:t>
+            </w:r>
+            <w:r>
+              <w:rPr>
+                <w:rFonts w:ascii="標楷體" w:eastAsia="標楷體" w:hAnsi="標楷體" w:hint="eastAsia"/>
+                <w:szCs w:val="24"/>
+              </w:rPr>
+              <w:t>長</w:t>
+            </w:r>
+            <w:r>
+              <w:rPr>
+                <w:rFonts w:ascii="標楷體" w:eastAsia="標楷體" w:hAnsi="標楷體" w:hint="eastAsia"/>
+                <w:szCs w:val="24"/>
+              </w:rPr>
+              <w:t>黑西裝褲、皮鞋，女:長</w:t>
+            </w:r>
+            <w:r>
+              <w:rPr>
+                <w:rFonts w:ascii="標楷體" w:eastAsia="標楷體" w:hAnsi="標楷體" w:hint="eastAsia"/>
+                <w:szCs w:val="24"/>
+              </w:rPr>
+              <w:t>白</w:t>
+            </w:r>
+            <w:r>
+              <w:rPr>
+                <w:rFonts w:ascii="標楷體" w:eastAsia="標楷體" w:hAnsi="標楷體" w:hint="eastAsia"/>
+                <w:szCs w:val="24"/>
+              </w:rPr>
+              <w:t>襯衫、短</w:t>
+            </w:r>
+            <w:r>
+              <w:rPr>
+                <w:rFonts w:ascii="標楷體" w:eastAsia="標楷體" w:hAnsi="標楷體" w:hint="eastAsia"/>
+                <w:szCs w:val="24"/>
+              </w:rPr>
+              <w:t>黑</w:t>
+            </w:r>
+            <w:r>
+              <w:rPr>
+                <w:rFonts w:ascii="標楷體" w:eastAsia="標楷體" w:hAnsi="標楷體" w:hint="eastAsia"/>
+                <w:szCs w:val="24"/>
+              </w:rPr>
+              <w:t>裙</w:t>
+            </w:r>
+            <w:r>
+              <w:rPr>
+                <w:rFonts w:ascii="標楷體" w:eastAsia="標楷體" w:hAnsi="標楷體" w:hint="eastAsia"/>
+                <w:szCs w:val="24"/>
+              </w:rPr>
+              <w:t>、有根的皮鞋</w:t>
+            </w:r>
           </w:p>
           <w:p>
             <w:pPr>
@@ -1157,6 +1321,7 @@
                     </w:rPr>
                     <w:t>廖芸</w:t>
                   </w:r>
+                  <w:proofErr w:type="gramStart"/>
                   <w:r>
                     <w:rPr>
                       <w:rFonts w:ascii="標楷體" w:eastAsia="標楷體" w:hAnsi="標楷體" w:hint="eastAsia"/>
@@ -1164,6 +1329,7 @@
                     </w:rPr>
                     <w:t>珮</w:t>
                   </w:r>
+                  <w:proofErr w:type="gramEnd"/>
                 </w:p>
               </w:tc>
               <w:tc>
@@ -1203,6 +1369,7 @@
                       <w:szCs w:val="24"/>
                     </w:rPr>
                   </w:pPr>
+                  <w:proofErr w:type="gramStart"/>
                   <w:r>
                     <w:rPr>
                       <w:rFonts w:ascii="標楷體" w:eastAsia="標楷體" w:hAnsi="標楷體" w:hint="eastAsia"/>
@@ -1210,6 +1377,7 @@
                     </w:rPr>
                     <w:t>陳玉函</w:t>
                   </w:r>
+                  <w:proofErr w:type="gramEnd"/>
                 </w:p>
               </w:tc>
               <w:tc>
@@ -1295,6 +1463,7 @@
                       <w:szCs w:val="24"/>
                     </w:rPr>
                   </w:pPr>
+                  <w:proofErr w:type="gramStart"/>
                   <w:r>
                     <w:rPr>
                       <w:rFonts w:ascii="標楷體" w:eastAsia="標楷體" w:hAnsi="標楷體" w:hint="eastAsia"/>
@@ -1302,6 +1471,7 @@
                     </w:rPr>
                     <w:t>黃薪橙</w:t>
                   </w:r>
+                  <w:proofErr w:type="gramEnd"/>
                 </w:p>
               </w:tc>
               <w:tc>
@@ -1367,6 +1537,7 @@
                 <w:rFonts w:ascii="標楷體" w:eastAsia="標楷體" w:hAnsi="標楷體" w:hint="eastAsia"/>
                 <w:szCs w:val="24"/>
               </w:rPr>
+              <w:lastRenderedPageBreak/>
               <w:t>下次開會日期照常</w:t>
             </w:r>
             <w:r>
@@ -1397,6 +1568,7 @@
               </w:rPr>
               <w:t>(</w:t>
             </w:r>
+            <w:proofErr w:type="gramStart"/>
             <w:r>
               <w:rPr>
                 <w:rFonts w:ascii="標楷體" w:eastAsia="標楷體" w:hAnsi="標楷體" w:hint="eastAsia"/>
@@ -1404,6 +1576,7 @@
               </w:rPr>
               <w:t>一</w:t>
             </w:r>
+            <w:proofErr w:type="gramEnd"/>
             <w:r>
               <w:rPr>
                 <w:rFonts w:ascii="標楷體" w:eastAsia="標楷體" w:hAnsi="標楷體"/>
@@ -1460,6 +1633,7 @@
                 <w:rFonts w:ascii="標楷體" w:eastAsia="標楷體" w:hAnsi="標楷體" w:hint="eastAsia"/>
                 <w:szCs w:val="24"/>
               </w:rPr>
+              <w:lastRenderedPageBreak/>
               <w:t>備註</w:t>
             </w:r>
           </w:p>
@@ -1481,6 +1655,13 @@
                 <w:szCs w:val="24"/>
               </w:rPr>
             </w:pPr>
+            <w:r>
+              <w:rPr>
+                <w:rFonts w:ascii="標楷體" w:eastAsia="標楷體" w:hAnsi="標楷體" w:hint="eastAsia"/>
+                <w:szCs w:val="24"/>
+              </w:rPr>
+              <w:t>做名牌、印文件與PPT給評審</w:t>
+            </w:r>
           </w:p>
         </w:tc>
       </w:tr>
